--- a/opd/lab3/report.docx
+++ b/opd/lab3/report.docx
@@ -721,6 +721,7 @@
           <w:docPartUnique/>
         </w:docPartObj>
       </w:sdtPr>
+      <w:sdtEndPr/>
       <w:sdtContent>
         <w:p>
           <w:pPr>
@@ -7492,8 +7493,6 @@
             <w:r>
               <w:t>0093</w:t>
             </w:r>
-            <w:bookmarkStart w:id="7" w:name="_GoBack"/>
-            <w:bookmarkEnd w:id="7"/>
           </w:p>
         </w:tc>
       </w:tr>
@@ -12251,305 +12250,6 @@
                 <w:szCs w:val="28"/>
                 <w14:ligatures w14:val="standardContextual"/>
               </w:rPr>
-              <w:t>-</w:t>
-            </w:r>
-          </w:p>
-        </w:tc>
-        <w:tc>
-          <w:tcPr>
-            <w:tcW w:w="1087" w:type="dxa"/>
-            <w:tcBorders>
-              <w:top w:val="single" w:sz="4" w:space="0" w:color="auto"/>
-              <w:left w:val="single" w:sz="4" w:space="0" w:color="auto"/>
-              <w:bottom w:val="single" w:sz="4" w:space="0" w:color="auto"/>
-              <w:right w:val="single" w:sz="4" w:space="0" w:color="auto"/>
-            </w:tcBorders>
-            <w:hideMark/>
-          </w:tcPr>
-          <w:p>
-            <w:pPr>
-              <w:jc w:val="center"/>
-              <w:rPr>
-                <w:rFonts w:eastAsiaTheme="majorEastAsia"/>
-                <w:kern w:val="2"/>
-                <w:szCs w:val="28"/>
-                <w:lang w:val="en-US"/>
-                <w14:ligatures w14:val="standardContextual"/>
-              </w:rPr>
-            </w:pPr>
-            <w:r>
-              <w:t>-</w:t>
-            </w:r>
-          </w:p>
-        </w:tc>
-      </w:tr>
-      <w:tr>
-        <w:tc>
-          <w:tcPr>
-            <w:tcW w:w="1083" w:type="dxa"/>
-            <w:tcBorders>
-              <w:top w:val="single" w:sz="4" w:space="0" w:color="auto"/>
-              <w:left w:val="single" w:sz="4" w:space="0" w:color="auto"/>
-              <w:bottom w:val="single" w:sz="4" w:space="0" w:color="auto"/>
-              <w:right w:val="single" w:sz="4" w:space="0" w:color="auto"/>
-            </w:tcBorders>
-            <w:hideMark/>
-          </w:tcPr>
-          <w:p>
-            <w:pPr>
-              <w:jc w:val="center"/>
-              <w:rPr>
-                <w:rFonts w:eastAsiaTheme="majorEastAsia"/>
-                <w:kern w:val="2"/>
-                <w:szCs w:val="28"/>
-                <w:lang w:val="en-US"/>
-                <w14:ligatures w14:val="standardContextual"/>
-              </w:rPr>
-            </w:pPr>
-            <w:r>
-              <w:t>343</w:t>
-            </w:r>
-          </w:p>
-        </w:tc>
-        <w:tc>
-          <w:tcPr>
-            <w:tcW w:w="1083" w:type="dxa"/>
-            <w:tcBorders>
-              <w:top w:val="single" w:sz="4" w:space="0" w:color="auto"/>
-              <w:left w:val="single" w:sz="4" w:space="0" w:color="auto"/>
-              <w:bottom w:val="single" w:sz="4" w:space="0" w:color="auto"/>
-              <w:right w:val="single" w:sz="4" w:space="0" w:color="auto"/>
-            </w:tcBorders>
-            <w:hideMark/>
-          </w:tcPr>
-          <w:p>
-            <w:pPr>
-              <w:jc w:val="center"/>
-              <w:rPr>
-                <w:rFonts w:eastAsiaTheme="majorEastAsia"/>
-                <w:kern w:val="2"/>
-                <w:szCs w:val="28"/>
-                <w:lang w:val="en-US"/>
-                <w14:ligatures w14:val="standardContextual"/>
-              </w:rPr>
-            </w:pPr>
-            <w:r>
-              <w:t>0090</w:t>
-            </w:r>
-          </w:p>
-        </w:tc>
-        <w:tc>
-          <w:tcPr>
-            <w:tcW w:w="1083" w:type="dxa"/>
-            <w:tcBorders>
-              <w:top w:val="single" w:sz="4" w:space="0" w:color="auto"/>
-              <w:left w:val="single" w:sz="4" w:space="0" w:color="auto"/>
-              <w:bottom w:val="single" w:sz="4" w:space="0" w:color="auto"/>
-              <w:right w:val="single" w:sz="4" w:space="0" w:color="auto"/>
-            </w:tcBorders>
-            <w:hideMark/>
-          </w:tcPr>
-          <w:p>
-            <w:pPr>
-              <w:jc w:val="center"/>
-              <w:rPr>
-                <w:rFonts w:eastAsiaTheme="majorEastAsia"/>
-                <w:kern w:val="2"/>
-                <w:szCs w:val="28"/>
-                <w:lang w:val="en-US"/>
-                <w14:ligatures w14:val="standardContextual"/>
-              </w:rPr>
-            </w:pPr>
-            <w:r>
-              <w:t>343</w:t>
-            </w:r>
-          </w:p>
-        </w:tc>
-        <w:tc>
-          <w:tcPr>
-            <w:tcW w:w="1083" w:type="dxa"/>
-            <w:tcBorders>
-              <w:top w:val="single" w:sz="4" w:space="0" w:color="auto"/>
-              <w:left w:val="single" w:sz="4" w:space="0" w:color="auto"/>
-              <w:bottom w:val="single" w:sz="4" w:space="0" w:color="auto"/>
-              <w:right w:val="single" w:sz="4" w:space="0" w:color="auto"/>
-            </w:tcBorders>
-            <w:hideMark/>
-          </w:tcPr>
-          <w:p>
-            <w:pPr>
-              <w:jc w:val="center"/>
-              <w:rPr>
-                <w:rFonts w:eastAsiaTheme="majorEastAsia"/>
-                <w:kern w:val="2"/>
-                <w:szCs w:val="28"/>
-                <w:lang w:val="en-US"/>
-                <w14:ligatures w14:val="standardContextual"/>
-              </w:rPr>
-            </w:pPr>
-            <w:r>
-              <w:t>0000</w:t>
-            </w:r>
-          </w:p>
-        </w:tc>
-        <w:tc>
-          <w:tcPr>
-            <w:tcW w:w="1083" w:type="dxa"/>
-            <w:tcBorders>
-              <w:top w:val="single" w:sz="4" w:space="0" w:color="auto"/>
-              <w:left w:val="single" w:sz="4" w:space="0" w:color="auto"/>
-              <w:bottom w:val="single" w:sz="4" w:space="0" w:color="auto"/>
-              <w:right w:val="single" w:sz="4" w:space="0" w:color="auto"/>
-            </w:tcBorders>
-            <w:hideMark/>
-          </w:tcPr>
-          <w:p>
-            <w:pPr>
-              <w:jc w:val="center"/>
-              <w:rPr>
-                <w:rFonts w:eastAsiaTheme="majorEastAsia"/>
-                <w:kern w:val="2"/>
-                <w:szCs w:val="28"/>
-                <w:lang w:val="en-US"/>
-                <w14:ligatures w14:val="standardContextual"/>
-              </w:rPr>
-            </w:pPr>
-            <w:r>
-              <w:t>000</w:t>
-            </w:r>
-          </w:p>
-        </w:tc>
-        <w:tc>
-          <w:tcPr>
-            <w:tcW w:w="933" w:type="dxa"/>
-            <w:tcBorders>
-              <w:top w:val="single" w:sz="4" w:space="0" w:color="auto"/>
-              <w:left w:val="single" w:sz="4" w:space="0" w:color="auto"/>
-              <w:bottom w:val="single" w:sz="4" w:space="0" w:color="auto"/>
-              <w:right w:val="single" w:sz="4" w:space="0" w:color="auto"/>
-            </w:tcBorders>
-            <w:hideMark/>
-          </w:tcPr>
-          <w:p>
-            <w:pPr>
-              <w:jc w:val="center"/>
-              <w:rPr>
-                <w:rFonts w:eastAsiaTheme="majorEastAsia"/>
-                <w:kern w:val="2"/>
-                <w:szCs w:val="28"/>
-                <w:lang w:val="en-US"/>
-                <w14:ligatures w14:val="standardContextual"/>
-              </w:rPr>
-            </w:pPr>
-            <w:r>
-              <w:t>0000</w:t>
-            </w:r>
-          </w:p>
-        </w:tc>
-        <w:tc>
-          <w:tcPr>
-            <w:tcW w:w="1083" w:type="dxa"/>
-            <w:tcBorders>
-              <w:top w:val="single" w:sz="4" w:space="0" w:color="auto"/>
-              <w:left w:val="single" w:sz="4" w:space="0" w:color="auto"/>
-              <w:bottom w:val="single" w:sz="4" w:space="0" w:color="auto"/>
-              <w:right w:val="single" w:sz="4" w:space="0" w:color="auto"/>
-            </w:tcBorders>
-            <w:hideMark/>
-          </w:tcPr>
-          <w:p>
-            <w:pPr>
-              <w:jc w:val="center"/>
-              <w:rPr>
-                <w:rFonts w:eastAsiaTheme="majorEastAsia"/>
-                <w:kern w:val="2"/>
-                <w:szCs w:val="28"/>
-                <w:lang w:val="en-US"/>
-                <w14:ligatures w14:val="standardContextual"/>
-              </w:rPr>
-            </w:pPr>
-            <w:r>
-              <w:t>0000</w:t>
-            </w:r>
-          </w:p>
-        </w:tc>
-        <w:tc>
-          <w:tcPr>
-            <w:tcW w:w="1083" w:type="dxa"/>
-            <w:tcBorders>
-              <w:top w:val="single" w:sz="4" w:space="0" w:color="auto"/>
-              <w:left w:val="single" w:sz="4" w:space="0" w:color="auto"/>
-              <w:bottom w:val="single" w:sz="4" w:space="0" w:color="auto"/>
-              <w:right w:val="single" w:sz="4" w:space="0" w:color="auto"/>
-            </w:tcBorders>
-            <w:hideMark/>
-          </w:tcPr>
-          <w:p>
-            <w:pPr>
-              <w:jc w:val="center"/>
-              <w:rPr>
-                <w:rFonts w:eastAsiaTheme="majorEastAsia"/>
-                <w:kern w:val="2"/>
-                <w:szCs w:val="28"/>
-                <w:lang w:val="en-US"/>
-                <w14:ligatures w14:val="standardContextual"/>
-              </w:rPr>
-            </w:pPr>
-            <w:r>
-              <w:t>0000</w:t>
-            </w:r>
-          </w:p>
-        </w:tc>
-        <w:tc>
-          <w:tcPr>
-            <w:tcW w:w="1083" w:type="dxa"/>
-            <w:tcBorders>
-              <w:top w:val="single" w:sz="4" w:space="0" w:color="auto"/>
-              <w:left w:val="single" w:sz="4" w:space="0" w:color="auto"/>
-              <w:bottom w:val="single" w:sz="4" w:space="0" w:color="auto"/>
-              <w:right w:val="single" w:sz="4" w:space="0" w:color="auto"/>
-            </w:tcBorders>
-            <w:hideMark/>
-          </w:tcPr>
-          <w:p>
-            <w:pPr>
-              <w:jc w:val="center"/>
-              <w:rPr>
-                <w:rFonts w:eastAsiaTheme="majorEastAsia"/>
-                <w:kern w:val="2"/>
-                <w:szCs w:val="28"/>
-                <w:lang w:val="en-US"/>
-                <w14:ligatures w14:val="standardContextual"/>
-              </w:rPr>
-            </w:pPr>
-            <w:r>
-              <w:t>0100</w:t>
-            </w:r>
-          </w:p>
-        </w:tc>
-        <w:tc>
-          <w:tcPr>
-            <w:tcW w:w="1083" w:type="dxa"/>
-            <w:tcBorders>
-              <w:top w:val="single" w:sz="4" w:space="0" w:color="auto"/>
-              <w:left w:val="single" w:sz="4" w:space="0" w:color="auto"/>
-              <w:bottom w:val="single" w:sz="4" w:space="0" w:color="auto"/>
-              <w:right w:val="single" w:sz="4" w:space="0" w:color="auto"/>
-            </w:tcBorders>
-            <w:hideMark/>
-          </w:tcPr>
-          <w:p>
-            <w:pPr>
-              <w:jc w:val="center"/>
-              <w:rPr>
-                <w:rFonts w:eastAsiaTheme="majorEastAsia"/>
-                <w:kern w:val="2"/>
-                <w:szCs w:val="28"/>
-                <w:lang w:val="en-US"/>
-                <w14:ligatures w14:val="standardContextual"/>
-              </w:rPr>
-            </w:pPr>
-            <w:r>
               <w:t>-</w:t>
             </w:r>
           </w:p>
@@ -12589,6 +12289,8 @@
           <w:rFonts w:eastAsiaTheme="majorEastAsia"/>
         </w:rPr>
       </w:pPr>
+      <w:bookmarkStart w:id="7" w:name="_GoBack"/>
+      <w:bookmarkEnd w:id="7"/>
     </w:p>
     <w:p>
       <w:pPr>
@@ -15982,12 +15684,9 @@
 </file>
 
 <file path=customXml/item1.xml><?xml version="1.0" encoding="utf-8"?>
-<?mso-contentType ?>
-<FormTemplates xmlns="http://schemas.microsoft.com/sharepoint/v3/contenttype/forms">
-  <Display>DocumentLibraryForm</Display>
-  <Edit>DocumentLibraryForm</Edit>
-  <New>DocumentLibraryForm</New>
-</FormTemplates>
+<p:properties xmlns:p="http://schemas.microsoft.com/office/2006/metadata/properties" xmlns:xsi="http://www.w3.org/2001/XMLSchema-instance" xmlns:pc="http://schemas.microsoft.com/office/infopath/2007/PartnerControls">
+  <documentManagement/>
+</p:properties>
 </file>
 
 <file path=customXml/item2.xml><?xml version="1.0" encoding="utf-8"?>
@@ -16141,9 +15840,12 @@
 </file>
 
 <file path=customXml/item3.xml><?xml version="1.0" encoding="utf-8"?>
-<p:properties xmlns:p="http://schemas.microsoft.com/office/2006/metadata/properties" xmlns:xsi="http://www.w3.org/2001/XMLSchema-instance" xmlns:pc="http://schemas.microsoft.com/office/infopath/2007/PartnerControls">
-  <documentManagement/>
-</p:properties>
+<?mso-contentType ?>
+<FormTemplates xmlns="http://schemas.microsoft.com/sharepoint/v3/contenttype/forms">
+  <Display>DocumentLibraryForm</Display>
+  <Edit>DocumentLibraryForm</Edit>
+  <New>DocumentLibraryForm</New>
+</FormTemplates>
 </file>
 
 <file path=customXml/item4.xml><?xml version="1.0" encoding="utf-8"?>
@@ -16151,9 +15853,10 @@
 </file>
 
 <file path=customXml/itemProps1.xml><?xml version="1.0" encoding="utf-8"?>
-<ds:datastoreItem xmlns:ds="http://schemas.openxmlformats.org/officeDocument/2006/customXml" ds:itemID="{9D3BDA24-21DD-400D-A1DA-A774E3032D56}">
+<ds:datastoreItem xmlns:ds="http://schemas.openxmlformats.org/officeDocument/2006/customXml" ds:itemID="{BC194F6A-6F09-4BE9-8E2B-EDBDC7D1A0FC}">
   <ds:schemaRefs>
-    <ds:schemaRef ds:uri="http://schemas.microsoft.com/sharepoint/v3/contenttype/forms"/>
+    <ds:schemaRef ds:uri="http://schemas.microsoft.com/office/2006/metadata/properties"/>
+    <ds:schemaRef ds:uri="http://schemas.microsoft.com/office/infopath/2007/PartnerControls"/>
   </ds:schemaRefs>
 </ds:datastoreItem>
 </file>
@@ -16177,16 +15880,15 @@
 </file>
 
 <file path=customXml/itemProps3.xml><?xml version="1.0" encoding="utf-8"?>
-<ds:datastoreItem xmlns:ds="http://schemas.openxmlformats.org/officeDocument/2006/customXml" ds:itemID="{BC194F6A-6F09-4BE9-8E2B-EDBDC7D1A0FC}">
+<ds:datastoreItem xmlns:ds="http://schemas.openxmlformats.org/officeDocument/2006/customXml" ds:itemID="{9D3BDA24-21DD-400D-A1DA-A774E3032D56}">
   <ds:schemaRefs>
-    <ds:schemaRef ds:uri="http://schemas.microsoft.com/office/2006/metadata/properties"/>
-    <ds:schemaRef ds:uri="http://schemas.microsoft.com/office/infopath/2007/PartnerControls"/>
+    <ds:schemaRef ds:uri="http://schemas.microsoft.com/sharepoint/v3/contenttype/forms"/>
   </ds:schemaRefs>
 </ds:datastoreItem>
 </file>
 
 <file path=customXml/itemProps4.xml><?xml version="1.0" encoding="utf-8"?>
-<ds:datastoreItem xmlns:ds="http://schemas.openxmlformats.org/officeDocument/2006/customXml" ds:itemID="{ADAF09E9-F2BC-41D2-852C-1BE1F369E945}">
+<ds:datastoreItem xmlns:ds="http://schemas.openxmlformats.org/officeDocument/2006/customXml" ds:itemID="{9D68818E-F0A9-4188-84BE-D386639FB20F}">
   <ds:schemaRefs>
     <ds:schemaRef ds:uri="http://schemas.openxmlformats.org/officeDocument/2006/bibliography"/>
   </ds:schemaRefs>
